--- a/Engine or Language to use.docx
+++ b/Engine or Language to use.docx
@@ -12,39 +12,106 @@
     </w:p>
     <w:p/>
     <w:p>
-      <w:pPr>
-        <w:pStyle w:val="ListParagraph"/>
-        <w:numPr>
-          <w:ilvl w:val="0"/>
-          <w:numId w:val="1"/>
-        </w:numPr>
-      </w:pPr>
-      <w:r>
-        <w:t>Unity</w:t>
+      <w:bookmarkStart w:id="0" w:name="_GoBack"/>
+      <w:bookmarkEnd w:id="0"/>
+      <w:r>
+        <w:t xml:space="preserve">After thorough research the program is going to be written in C++ because Unity only offers two official computer vision libraries that could aid the project the first was </w:t>
+      </w:r>
+      <w:proofErr w:type="spellStart"/>
+      <w:r>
+        <w:t>VisionLib</w:t>
+      </w:r>
+      <w:proofErr w:type="spellEnd"/>
+      <w:r>
+        <w:t xml:space="preserve">. </w:t>
+      </w:r>
+      <w:proofErr w:type="spellStart"/>
+      <w:r>
+        <w:t>VisionLib</w:t>
+      </w:r>
+      <w:proofErr w:type="spellEnd"/>
+      <w:r>
+        <w:t xml:space="preserve"> is mostly used for Augmented Reality and helps more with model tracking, in layman terms you feed it a 3D model and you can use it with AR glasses or similar, to assist tracking. The second is OpenCV, however using it through Unity meant they </w:t>
+      </w:r>
+      <w:r>
+        <w:t>must</w:t>
+      </w:r>
+      <w:r>
+        <w:t xml:space="preserve"> put a price tag upon it, of $65. Furthermore, I </w:t>
+      </w:r>
+      <w:proofErr w:type="gramStart"/>
+      <w:r>
+        <w:t>looked into</w:t>
+      </w:r>
+      <w:proofErr w:type="gramEnd"/>
+      <w:r>
+        <w:t xml:space="preserve"> using Unreal Engine, unfortunately, my research came up short and could not find any libraries to use with unreal</w:t>
+      </w:r>
+      <w:r>
+        <w:t xml:space="preserve"> except using OpenCV and using that within my code. C# also has a library which uses OpenCV, this is called </w:t>
+      </w:r>
+      <w:proofErr w:type="spellStart"/>
+      <w:r>
+        <w:t>EmguCV</w:t>
+      </w:r>
+      <w:proofErr w:type="spellEnd"/>
+      <w:r>
+        <w:t xml:space="preserve">. This tool is cross platform, and wraps OpenCV in a .NET, allowing any .NET applications that are compatible to use for example C#, VB, VC++ and any IDE that can compile it. </w:t>
+      </w:r>
+      <w:proofErr w:type="gramStart"/>
+      <w:r>
+        <w:t>This</w:t>
+      </w:r>
+      <w:proofErr w:type="gramEnd"/>
+      <w:r>
+        <w:t xml:space="preserve"> however, is time consuming for the project having to learn a new library and how to use a .NET wrap version of OpenCV. In the end, it came down to using OpenCV but, this can be used within three languages, Java, Python and C++. Unfortunately, my knowledge in Java and Python is little or next to none therefore, I have decided to write my program in CMD in C++.</w:t>
+      </w:r>
+    </w:p>
+    <w:p/>
+    <w:p>
+      <w:pPr>
+        <w:pStyle w:val="Heading1"/>
+      </w:pPr>
+      <w:r>
+        <w:t>Reference List</w:t>
       </w:r>
     </w:p>
     <w:p>
-      <w:pPr>
-        <w:pStyle w:val="ListParagraph"/>
-        <w:numPr>
-          <w:ilvl w:val="1"/>
-          <w:numId w:val="1"/>
-        </w:numPr>
-      </w:pPr>
       <w:proofErr w:type="spellStart"/>
       <w:r>
         <w:t>VisionLib</w:t>
       </w:r>
       <w:proofErr w:type="spellEnd"/>
       <w:r>
+        <w:t xml:space="preserve">, 2019. </w:t>
+      </w:r>
+      <w:r>
         <w:t xml:space="preserve"> </w:t>
       </w:r>
+      <w:r>
+        <w:t>Augmented Reality Tracking Library for industries</w:t>
+      </w:r>
+      <w:r>
+        <w:t xml:space="preserve"> [viewed 19/01/2019]. Available at: </w:t>
+      </w:r>
       <w:hyperlink r:id="rId5" w:history="1">
         <w:r>
           <w:rPr>
             <w:rStyle w:val="Hyperlink"/>
           </w:rPr>
-          <w:t>https://visionlib.com/</w:t>
+          <w:t>https://visio</w:t>
+        </w:r>
+        <w:r>
+          <w:rPr>
+            <w:rStyle w:val="Hyperlink"/>
+          </w:rPr>
+          <w:t>n</w:t>
+        </w:r>
+        <w:r>
+          <w:rPr>
+            <w:rStyle w:val="Hyperlink"/>
+          </w:rPr>
+          <w:t>lib.com/</w:t>
         </w:r>
       </w:hyperlink>
       <w:r>
@@ -52,249 +119,136 @@
       </w:r>
     </w:p>
     <w:p>
-      <w:pPr>
-        <w:pStyle w:val="ListParagraph"/>
-        <w:numPr>
-          <w:ilvl w:val="1"/>
-          <w:numId w:val="1"/>
-        </w:numPr>
-      </w:pPr>
-      <w:r>
-        <w:t xml:space="preserve">OpenCV $65 </w:t>
+      <w:r>
+        <w:t>SOD</w:t>
+      </w:r>
+      <w:r>
+        <w:t xml:space="preserve">, 2019. </w:t>
+      </w:r>
+      <w:r>
+        <w:t>An Embedded Computer Vision &amp; Machine Learning Library</w:t>
+      </w:r>
+      <w:r>
+        <w:t xml:space="preserve"> [viewed 19/01/2019]. Available at: </w:t>
       </w:r>
       <w:hyperlink r:id="rId6" w:history="1">
         <w:r>
           <w:rPr>
             <w:rStyle w:val="Hyperlink"/>
           </w:rPr>
-          <w:t>https://opencv.org/</w:t>
-        </w:r>
-      </w:hyperlink>
-      <w:r>
-        <w:t xml:space="preserve"> </w:t>
-      </w:r>
-    </w:p>
-    <w:p>
-      <w:pPr>
-        <w:pStyle w:val="ListParagraph"/>
-        <w:numPr>
-          <w:ilvl w:val="0"/>
-          <w:numId w:val="1"/>
-        </w:numPr>
-      </w:pPr>
-      <w:r>
-        <w:t>Unreal</w:t>
-      </w:r>
-    </w:p>
-    <w:p>
-      <w:pPr>
-        <w:pStyle w:val="ListParagraph"/>
-        <w:numPr>
-          <w:ilvl w:val="1"/>
-          <w:numId w:val="1"/>
-        </w:numPr>
-      </w:pPr>
-      <w:r>
-        <w:t xml:space="preserve">I researched for any type of </w:t>
-      </w:r>
-      <w:r>
-        <w:t>computer vision or face recognition software and came up empty.</w:t>
-      </w:r>
-    </w:p>
-    <w:p>
-      <w:pPr>
-        <w:pStyle w:val="ListParagraph"/>
-        <w:numPr>
-          <w:ilvl w:val="2"/>
-          <w:numId w:val="1"/>
-        </w:numPr>
-      </w:pPr>
-      <w:r>
-        <w:t>This might be an Idea to invest into this market as there isn’t one</w:t>
-      </w:r>
-    </w:p>
-    <w:p>
-      <w:pPr>
-        <w:pStyle w:val="ListParagraph"/>
-        <w:numPr>
-          <w:ilvl w:val="0"/>
-          <w:numId w:val="1"/>
-        </w:numPr>
-      </w:pPr>
-      <w:r>
-        <w:t>C++</w:t>
-      </w:r>
-    </w:p>
-    <w:p>
-      <w:pPr>
-        <w:pStyle w:val="ListParagraph"/>
-        <w:numPr>
-          <w:ilvl w:val="1"/>
-          <w:numId w:val="1"/>
-        </w:numPr>
-      </w:pPr>
-      <w:r>
-        <w:t xml:space="preserve">OpenCV </w:t>
-      </w:r>
-      <w:hyperlink r:id="rId7" w:history="1">
-        <w:r>
-          <w:rPr>
-            <w:rStyle w:val="Hyperlink"/>
-          </w:rPr>
-          <w:t>https://opencv.org/</w:t>
-        </w:r>
-      </w:hyperlink>
-      <w:r>
-        <w:t xml:space="preserve"> </w:t>
-      </w:r>
-    </w:p>
-    <w:p>
-      <w:pPr>
-        <w:pStyle w:val="ListParagraph"/>
-        <w:numPr>
-          <w:ilvl w:val="1"/>
-          <w:numId w:val="1"/>
-        </w:numPr>
-      </w:pPr>
-      <w:r>
-        <w:t xml:space="preserve">SOD Library </w:t>
-      </w:r>
-      <w:hyperlink r:id="rId8" w:history="1">
-        <w:r>
-          <w:rPr>
-            <w:rStyle w:val="Hyperlink"/>
-          </w:rPr>
-          <w:t>https://sod.pixlab.io/</w:t>
-        </w:r>
-      </w:hyperlink>
-      <w:r>
-        <w:t xml:space="preserve"> </w:t>
-      </w:r>
-    </w:p>
-    <w:p>
-      <w:pPr>
-        <w:pStyle w:val="ListParagraph"/>
-        <w:numPr>
-          <w:ilvl w:val="0"/>
-          <w:numId w:val="1"/>
-        </w:numPr>
-      </w:pPr>
-      <w:r>
-        <w:t>C#</w:t>
-      </w:r>
-    </w:p>
-    <w:p>
-      <w:pPr>
-        <w:pStyle w:val="ListParagraph"/>
-        <w:numPr>
-          <w:ilvl w:val="1"/>
-          <w:numId w:val="1"/>
-        </w:numPr>
-      </w:pPr>
-      <w:proofErr w:type="spellStart"/>
-      <w:r>
-        <w:t>Emgu</w:t>
-      </w:r>
-      <w:proofErr w:type="spellEnd"/>
-      <w:r>
-        <w:t xml:space="preserve"> CV </w:t>
-      </w:r>
-      <w:hyperlink r:id="rId9" w:history="1">
-        <w:r>
-          <w:rPr>
-            <w:rStyle w:val="Hyperlink"/>
-          </w:rPr>
-          <w:t>http://www.emgu.com/wiki/index.php/Main_Page</w:t>
-        </w:r>
-      </w:hyperlink>
-      <w:r>
-        <w:t xml:space="preserve"> </w:t>
-      </w:r>
-    </w:p>
-    <w:p>
-      <w:pPr>
-        <w:pStyle w:val="ListParagraph"/>
-        <w:numPr>
-          <w:ilvl w:val="0"/>
-          <w:numId w:val="1"/>
-        </w:numPr>
-      </w:pPr>
-      <w:r>
-        <w:t>Python</w:t>
-      </w:r>
-    </w:p>
-    <w:p>
-      <w:pPr>
-        <w:pStyle w:val="ListParagraph"/>
-        <w:numPr>
-          <w:ilvl w:val="1"/>
-          <w:numId w:val="1"/>
-        </w:numPr>
-      </w:pPr>
-      <w:r>
-        <w:t xml:space="preserve">I considered using Python but unfortunately I do not know the language and I don’t have the time to learn a new language and learn a new library of computer vision and implement it. </w:t>
-      </w:r>
-      <w:bookmarkStart w:id="0" w:name="_GoBack"/>
-      <w:bookmarkEnd w:id="0"/>
-    </w:p>
-    <w:p>
-      <w:pPr>
-        <w:pStyle w:val="ListParagraph"/>
-        <w:numPr>
-          <w:ilvl w:val="1"/>
-          <w:numId w:val="1"/>
-        </w:numPr>
-      </w:pPr>
-      <w:r>
-        <w:t xml:space="preserve">OpenCV </w:t>
-      </w:r>
-      <w:hyperlink r:id="rId10" w:history="1">
-        <w:r>
-          <w:rPr>
-            <w:rStyle w:val="Hyperlink"/>
-          </w:rPr>
-          <w:t>https://opencv.org/</w:t>
+          <w:t>https://sod.pixl</w:t>
+        </w:r>
+        <w:r>
+          <w:rPr>
+            <w:rStyle w:val="Hyperlink"/>
+          </w:rPr>
+          <w:t>a</w:t>
+        </w:r>
+        <w:r>
+          <w:rPr>
+            <w:rStyle w:val="Hyperlink"/>
+          </w:rPr>
+          <w:t>b</w:t>
+        </w:r>
+        <w:r>
+          <w:rPr>
+            <w:rStyle w:val="Hyperlink"/>
+          </w:rPr>
+          <w:t>.io/</w:t>
         </w:r>
       </w:hyperlink>
     </w:p>
     <w:p>
       <w:pPr>
-        <w:pStyle w:val="ListParagraph"/>
-        <w:numPr>
-          <w:ilvl w:val="1"/>
-          <w:numId w:val="1"/>
-        </w:numPr>
-      </w:pPr>
-      <w:proofErr w:type="spellStart"/>
-      <w:r>
-        <w:t>SimpleCV</w:t>
-      </w:r>
-      <w:proofErr w:type="spellEnd"/>
-      <w:r>
-        <w:t xml:space="preserve"> </w:t>
-      </w:r>
-      <w:hyperlink r:id="rId11" w:history="1">
-        <w:r>
-          <w:rPr>
-            <w:rStyle w:val="Hyperlink"/>
-          </w:rPr>
-          <w:t>http://simplecv.org/</w:t>
+        <w:rPr>
+          <w:rStyle w:val="Hyperlink"/>
+        </w:rPr>
+      </w:pPr>
+      <w:r>
+        <w:t>OpenCV</w:t>
+      </w:r>
+      <w:r>
+        <w:t xml:space="preserve">, 2019. </w:t>
+      </w:r>
+      <w:r>
+        <w:t>Open Source Computer Vision Library</w:t>
+      </w:r>
+      <w:r>
+        <w:t xml:space="preserve"> [viewed 19/01/2019]. Available at: </w:t>
+      </w:r>
+      <w:hyperlink r:id="rId7" w:history="1">
+        <w:r>
+          <w:rPr>
+            <w:rStyle w:val="Hyperlink"/>
+          </w:rPr>
+          <w:t>https://opencv</w:t>
+        </w:r>
+        <w:r>
+          <w:rPr>
+            <w:rStyle w:val="Hyperlink"/>
+          </w:rPr>
+          <w:t>.</w:t>
+        </w:r>
+        <w:r>
+          <w:rPr>
+            <w:rStyle w:val="Hyperlink"/>
+          </w:rPr>
+          <w:t>o</w:t>
+        </w:r>
+        <w:r>
+          <w:rPr>
+            <w:rStyle w:val="Hyperlink"/>
+          </w:rPr>
+          <w:t>rg/</w:t>
         </w:r>
       </w:hyperlink>
-      <w:r>
-        <w:t xml:space="preserve"> </w:t>
-      </w:r>
     </w:p>
     <w:p>
-      <w:pPr>
-        <w:pStyle w:val="ListParagraph"/>
-        <w:ind w:left="1440"/>
-      </w:pPr>
-    </w:p>
-    <w:p>
-      <w:pPr>
-        <w:pStyle w:val="ListParagraph"/>
-      </w:pPr>
+      <w:proofErr w:type="spellStart"/>
+      <w:r>
+        <w:t>EmguCV</w:t>
+      </w:r>
+      <w:proofErr w:type="spellEnd"/>
+      <w:r>
+        <w:t>, 2019</w:t>
+      </w:r>
+      <w:r>
+        <w:t xml:space="preserve"> </w:t>
+      </w:r>
+      <w:r>
+        <w:t xml:space="preserve">[viewed 19/01/2019]. Available </w:t>
+      </w:r>
+      <w:proofErr w:type="spellStart"/>
+      <w:r>
+        <w:t>at:</w:t>
+      </w:r>
+      <w:hyperlink r:id="rId8" w:history="1">
+        <w:r>
+          <w:rPr>
+            <w:rStyle w:val="Hyperlink"/>
+          </w:rPr>
+          <w:t>http</w:t>
+        </w:r>
+        <w:proofErr w:type="spellEnd"/>
+        <w:r>
+          <w:rPr>
+            <w:rStyle w:val="Hyperlink"/>
+          </w:rPr>
+          <w:t>://www.emgu</w:t>
+        </w:r>
+        <w:r>
+          <w:rPr>
+            <w:rStyle w:val="Hyperlink"/>
+          </w:rPr>
+          <w:t>.</w:t>
+        </w:r>
+        <w:r>
+          <w:rPr>
+            <w:rStyle w:val="Hyperlink"/>
+          </w:rPr>
+          <w:t>com/wiki/index.php/Main_Page</w:t>
+        </w:r>
+      </w:hyperlink>
     </w:p>
     <w:sectPr>
       <w:pgSz w:w="11906" w:h="16838"/>
@@ -846,10 +800,31 @@
       <w:szCs w:val="32"/>
     </w:rPr>
   </w:style>
+  <w:style w:type="paragraph" w:styleId="Heading2">
+    <w:name w:val="heading 2"/>
+    <w:basedOn w:val="Normal"/>
+    <w:next w:val="Normal"/>
+    <w:link w:val="Heading2Char"/>
+    <w:uiPriority w:val="9"/>
+    <w:unhideWhenUsed/>
+    <w:qFormat/>
+    <w:rsid w:val="00847DC6"/>
+    <w:pPr>
+      <w:keepNext/>
+      <w:keepLines/>
+      <w:spacing w:before="40" w:after="0"/>
+      <w:outlineLvl w:val="1"/>
+    </w:pPr>
+    <w:rPr>
+      <w:rFonts w:asciiTheme="majorHAnsi" w:eastAsiaTheme="majorEastAsia" w:hAnsiTheme="majorHAnsi" w:cstheme="majorBidi"/>
+      <w:color w:val="2F5496" w:themeColor="accent1" w:themeShade="BF"/>
+      <w:sz w:val="26"/>
+      <w:szCs w:val="26"/>
+    </w:rPr>
+  </w:style>
   <w:style w:type="character" w:default="1" w:styleId="DefaultParagraphFont">
     <w:name w:val="Default Paragraph Font"/>
     <w:uiPriority w:val="1"/>
-    <w:semiHidden/>
     <w:unhideWhenUsed/>
   </w:style>
   <w:style w:type="table" w:default="1" w:styleId="TableNormal">
@@ -918,6 +893,31 @@
     <w:rPr>
       <w:color w:val="605E5C"/>
       <w:shd w:val="clear" w:color="auto" w:fill="E1DFDD"/>
+    </w:rPr>
+  </w:style>
+  <w:style w:type="character" w:styleId="FollowedHyperlink">
+    <w:name w:val="FollowedHyperlink"/>
+    <w:basedOn w:val="DefaultParagraphFont"/>
+    <w:uiPriority w:val="99"/>
+    <w:semiHidden/>
+    <w:unhideWhenUsed/>
+    <w:rsid w:val="00106A92"/>
+    <w:rPr>
+      <w:color w:val="954F72" w:themeColor="followedHyperlink"/>
+      <w:u w:val="single"/>
+    </w:rPr>
+  </w:style>
+  <w:style w:type="character" w:customStyle="1" w:styleId="Heading2Char">
+    <w:name w:val="Heading 2 Char"/>
+    <w:basedOn w:val="DefaultParagraphFont"/>
+    <w:link w:val="Heading2"/>
+    <w:uiPriority w:val="9"/>
+    <w:rsid w:val="00847DC6"/>
+    <w:rPr>
+      <w:rFonts w:asciiTheme="majorHAnsi" w:eastAsiaTheme="majorEastAsia" w:hAnsiTheme="majorHAnsi" w:cstheme="majorBidi"/>
+      <w:color w:val="2F5496" w:themeColor="accent1" w:themeShade="BF"/>
+      <w:sz w:val="26"/>
+      <w:szCs w:val="26"/>
     </w:rPr>
   </w:style>
 </w:styles>
